--- a/Collatio/54/1. Textos/1. Marcados/54-I.docx
+++ b/Collatio/54/1. Textos/1. Marcados/54-I.docx
@@ -1,6 +1,6 @@
 
 <file path=word/document.xml><?xml version="1.0" encoding="utf-8"?>
-<w:document xmlns:wpc="http://schemas.microsoft.com/office/word/2010/wordprocessingCanvas" xmlns:cx="http://schemas.microsoft.com/office/drawing/2014/chartex" xmlns:cx1="http://schemas.microsoft.com/office/drawing/2015/9/8/chartex" xmlns:cx2="http://schemas.microsoft.com/office/drawing/2015/10/21/chartex" xmlns:cx3="http://schemas.microsoft.com/office/drawing/2016/5/9/chartex" xmlns:cx4="http://schemas.microsoft.com/office/drawing/2016/5/10/chartex" xmlns:cx5="http://schemas.microsoft.com/office/drawing/2016/5/11/chartex" xmlns:cx6="http://schemas.microsoft.com/office/drawing/2016/5/12/chartex" xmlns:cx7="http://schemas.microsoft.com/office/drawing/2016/5/13/chartex" xmlns:cx8="http://schemas.microsoft.com/office/drawing/2016/5/14/chartex" xmlns:mc="http://schemas.openxmlformats.org/markup-compatibility/2006" xmlns:aink="http://schemas.microsoft.com/office/drawing/2016/ink" xmlns:am3d="http://schemas.microsoft.com/office/drawing/2017/model3d" xmlns:o="urn:schemas-microsoft-com:office:office" xmlns:oel="http://schemas.microsoft.com/office/2019/extlst" xmlns:r="http://schemas.openxmlformats.org/officeDocument/2006/relationships" xmlns:m="http://schemas.openxmlformats.org/officeDocument/2006/math" xmlns:v="urn:schemas-microsoft-com:vml" xmlns:wp14="http://schemas.microsoft.com/office/word/2010/wordprocessingDrawing" xmlns:wp="http://schemas.openxmlformats.org/drawingml/2006/wordprocessingDrawing" xmlns:w10="urn:schemas-microsoft-com:office:word" xmlns:w="http://schemas.openxmlformats.org/wordprocessingml/2006/main" xmlns:w14="http://schemas.microsoft.com/office/word/2010/wordml" xmlns:w15="http://schemas.microsoft.com/office/word/2012/wordml" xmlns:w16cex="http://schemas.microsoft.com/office/word/2018/wordml/cex" xmlns:w16cid="http://schemas.microsoft.com/office/word/2016/wordml/cid" xmlns:w16="http://schemas.microsoft.com/office/word/2018/wordml" xmlns:w16sdtdh="http://schemas.microsoft.com/office/word/2020/wordml/sdtdatahash" xmlns:w16se="http://schemas.microsoft.com/office/word/2015/wordml/symex" xmlns:wpg="http://schemas.microsoft.com/office/word/2010/wordprocessingGroup" xmlns:wpi="http://schemas.microsoft.com/office/word/2010/wordprocessingInk" xmlns:wne="http://schemas.microsoft.com/office/word/2006/wordml" xmlns:wps="http://schemas.microsoft.com/office/word/2010/wordprocessingShape" mc:Ignorable="w14 w15 w16se w16cid w16 w16cex w16sdtdh wp14">
+<w:document xmlns:wpc="http://schemas.microsoft.com/office/word/2010/wordprocessingCanvas" xmlns:cx="http://schemas.microsoft.com/office/drawing/2014/chartex" xmlns:cx1="http://schemas.microsoft.com/office/drawing/2015/9/8/chartex" xmlns:cx2="http://schemas.microsoft.com/office/drawing/2015/10/21/chartex" xmlns:cx3="http://schemas.microsoft.com/office/drawing/2016/5/9/chartex" xmlns:cx4="http://schemas.microsoft.com/office/drawing/2016/5/10/chartex" xmlns:cx5="http://schemas.microsoft.com/office/drawing/2016/5/11/chartex" xmlns:cx6="http://schemas.microsoft.com/office/drawing/2016/5/12/chartex" xmlns:cx7="http://schemas.microsoft.com/office/drawing/2016/5/13/chartex" xmlns:cx8="http://schemas.microsoft.com/office/drawing/2016/5/14/chartex" xmlns:mc="http://schemas.openxmlformats.org/markup-compatibility/2006" xmlns:aink="http://schemas.microsoft.com/office/drawing/2016/ink" xmlns:am3d="http://schemas.microsoft.com/office/drawing/2017/model3d" xmlns:o="urn:schemas-microsoft-com:office:office" xmlns:oel="http://schemas.microsoft.com/office/2019/extlst" xmlns:r="http://schemas.openxmlformats.org/officeDocument/2006/relationships" xmlns:m="http://schemas.openxmlformats.org/officeDocument/2006/math" xmlns:v="urn:schemas-microsoft-com:vml" xmlns:wp14="http://schemas.microsoft.com/office/word/2010/wordprocessingDrawing" xmlns:wp="http://schemas.openxmlformats.org/drawingml/2006/wordprocessingDrawing" xmlns:w10="urn:schemas-microsoft-com:office:word" xmlns:w="http://schemas.openxmlformats.org/wordprocessingml/2006/main" xmlns:w14="http://schemas.microsoft.com/office/word/2010/wordml" xmlns:w15="http://schemas.microsoft.com/office/word/2012/wordml" xmlns:w16cex="http://schemas.microsoft.com/office/word/2018/wordml/cex" xmlns:w16cid="http://schemas.microsoft.com/office/word/2016/wordml/cid" xmlns:w16="http://schemas.microsoft.com/office/word/2018/wordml" xmlns:w16du="http://schemas.microsoft.com/office/word/2023/wordml/word16du" xmlns:w16sdtdh="http://schemas.microsoft.com/office/word/2020/wordml/sdtdatahash" xmlns:w16se="http://schemas.microsoft.com/office/word/2015/wordml/symex" xmlns:wpg="http://schemas.microsoft.com/office/word/2010/wordprocessingGroup" xmlns:wpi="http://schemas.microsoft.com/office/word/2010/wordprocessingInk" xmlns:wne="http://schemas.microsoft.com/office/word/2006/wordml" xmlns:wps="http://schemas.microsoft.com/office/word/2010/wordprocessingShape" mc:Ignorable="w14 w15 w16se w16cid w16 w16cex w16sdtdh w16du wp14">
   <w:body>
     <w:p>
       <w:r>
@@ -28,16 +28,31 @@
         <w:t>129v</w:t>
       </w:r>
       <w:r>
-        <w:t xml:space="preserve"> e quiso que acorriese el su hordenamiento % E cada una d estas dos que he dicho te disporne agora por que las entiendas mejor % primeramente te digo que en el hordenamiento de dios que el dia que el crio el mundo ordeno que obiese fin % E a esta fin convenia que dios viniese a juzgar el mundo por que alli se acabase todo % por ende para aparecer el al juizio conviene que figura obiese para conocer lo los ombres % E esta figura ha de ser declarada humana asi como se fue ca por la divinidad non la podian conocer e el dia que dios crio el mundo puso este hordenamiento en sise e conviene que asi fuese. por ende tu deves saber que como quier que dios poderoso sea en fazer todas las cosas que el quisiese para siempre el quiso dar razon a las cosas por que las fazie e por esta razon no por que lo el oviese menester. mas por mengua de los nuestros entendimientos de non poder entender tan cumplidamente como avemos menester por entendimiento e por obra los fechos de dios % E catando dios </w:t>
+        <w:t xml:space="preserve"> </w:t>
       </w:r>
       <w:r>
         <w:rPr>
           <w:color w:val="FF0000"/>
         </w:rPr>
+        <w:t>e quiso que acorriese el su hordenamiento</w:t>
+      </w:r>
+      <w:r>
+        <w:t xml:space="preserve"> % E cada una d estas dos que he dicho te disporne agora por que las entiendas mejor % primeramente te digo que en el hordenamiento de dios que el dia que el crio el mundo ordeno que obiese fin % E a esta fin convenia que dios viniese a juzgar el mundo por que alli se acabase todo % por ende para aparecer el al juizio conviene que figura obiese para conocer lo los ombres % E esta figura ha de ser declarada humana asi como se fue ca por la divinidad non la podian conocer e el dia que dios crio el mundo puso este hordenamiento en sise e conviene que asi fuese. por ende tu deves saber que como quier que dios poderoso sea en fazer todas las cosas que el quisiese para siempre el quiso dar razon a las cosas por que las fazie e por esta razon no por que lo el oviese menester. mas por mengua de los nuestros entendimientos de non poder entender tan cumplidamente como avemos menester por entendimiento e por obra los fechos de dios % E catando dios </w:t>
+      </w:r>
+      <w:r>
+        <w:rPr>
+          <w:color w:val="FF0000"/>
+        </w:rPr>
         <w:t>130r</w:t>
       </w:r>
       <w:r>
-        <w:t xml:space="preserve"> estas dos cosas % primero el su hordenamiento % lo segundo quiso que acorriese el su hordenamiento a la nuestra mengua que en nos es % por eso consintio el que pudiese pecar Adam por que el su pecado se estensiese sobre aquellos que del aviamos de venir % E por que por esta razon del hierro d este pecado que nos viniesemos a conocer e conociesemos qual es la su merced en querer tomar carne en santa Maria por hemendar este mal en que nos heramos e ca</w:t>
+        <w:t xml:space="preserve"> estas dos cosas % primero el su hordenamiento % lo segundo quiso que acorriese el su hordenamiento a la nuestra mengua que en nos es % por eso consintio el que pudiese pecar Adam por que el su pecado se estensiese sobre aquellos que d</w:t>
+      </w:r>
+      <w:r>
+        <w:t xml:space="preserve"> </w:t>
+      </w:r>
+      <w:r>
+        <w:t>el aviamos de venir % E por que por esta razon del hierro d este pecado que nos viniesemos a conocer e conociesemos qual es la su merced en querer tomar carne en santa Maria por hemendar este mal en que nos heramos e ca</w:t>
       </w:r>
       <w:r>
         <w:rPr>
@@ -98,7 +113,7 @@
 </file>
 
 <file path=word/styles.xml><?xml version="1.0" encoding="utf-8"?>
-<w:styles xmlns:mc="http://schemas.openxmlformats.org/markup-compatibility/2006" xmlns:r="http://schemas.openxmlformats.org/officeDocument/2006/relationships" xmlns:w="http://schemas.openxmlformats.org/wordprocessingml/2006/main" xmlns:w14="http://schemas.microsoft.com/office/word/2010/wordml" xmlns:w15="http://schemas.microsoft.com/office/word/2012/wordml" xmlns:w16cex="http://schemas.microsoft.com/office/word/2018/wordml/cex" xmlns:w16cid="http://schemas.microsoft.com/office/word/2016/wordml/cid" xmlns:w16="http://schemas.microsoft.com/office/word/2018/wordml" xmlns:w16sdtdh="http://schemas.microsoft.com/office/word/2020/wordml/sdtdatahash" xmlns:w16se="http://schemas.microsoft.com/office/word/2015/wordml/symex" mc:Ignorable="w14 w15 w16se w16cid w16 w16cex w16sdtdh">
+<w:styles xmlns:mc="http://schemas.openxmlformats.org/markup-compatibility/2006" xmlns:r="http://schemas.openxmlformats.org/officeDocument/2006/relationships" xmlns:w="http://schemas.openxmlformats.org/wordprocessingml/2006/main" xmlns:w14="http://schemas.microsoft.com/office/word/2010/wordml" xmlns:w15="http://schemas.microsoft.com/office/word/2012/wordml" xmlns:w16cex="http://schemas.microsoft.com/office/word/2018/wordml/cex" xmlns:w16cid="http://schemas.microsoft.com/office/word/2016/wordml/cid" xmlns:w16="http://schemas.microsoft.com/office/word/2018/wordml" xmlns:w16du="http://schemas.microsoft.com/office/word/2023/wordml/word16du" xmlns:w16sdtdh="http://schemas.microsoft.com/office/word/2020/wordml/sdtdatahash" xmlns:w16se="http://schemas.microsoft.com/office/word/2015/wordml/symex" mc:Ignorable="w14 w15 w16se w16cid w16 w16cex w16sdtdh w16du">
   <w:docDefaults>
     <w:rPrDefault>
       <w:rPr>
